--- a/stresstestprogram/Readme.docx
+++ b/stresstestprogram/Readme.docx
@@ -64,6 +64,20 @@
       <w:r>
         <w:t>Copy stresstest.sh to Raspberry pi</w:t>
       </w:r>
+      <w:r>
+        <w:t xml:space="preserve"> then run these commands:</w:t>
+      </w:r>
+    </w:p>
+    <w:p/>
+    <w:p>
+      <w:r>
+        <w:t xml:space="preserve">cd </w:t>
+      </w:r>
+      <w:proofErr w:type="spellStart"/>
+      <w:r>
+        <w:t>stresstest</w:t>
+      </w:r>
+      <w:proofErr w:type="spellEnd"/>
     </w:p>
     <w:p>
       <w:proofErr w:type="spellStart"/>
@@ -142,18 +156,18 @@
       <w:r>
         <w:t>Usage</w:t>
       </w:r>
+      <w:bookmarkStart w:id="0" w:name="_GoBack"/>
+      <w:bookmarkEnd w:id="0"/>
     </w:p>
     <w:p>
       <w:proofErr w:type="gramStart"/>
       <w:r>
-        <w:t>.</w:t>
+        <w:t>./</w:t>
       </w:r>
       <w:proofErr w:type="gramEnd"/>
       <w:r>
-        <w:t>/stresstest.sh</w:t>
-      </w:r>
-      <w:bookmarkStart w:id="0" w:name="_GoBack"/>
-      <w:bookmarkEnd w:id="0"/>
+        <w:t>stresstest.sh</w:t>
+      </w:r>
     </w:p>
     <w:sectPr>
       <w:pgSz w:w="11900" w:h="16840"/>
@@ -372,6 +386,7 @@
   <w:style w:type="character" w:default="1" w:styleId="DefaultParagraphFont">
     <w:name w:val="Default Paragraph Font"/>
     <w:uiPriority w:val="1"/>
+    <w:semiHidden/>
     <w:unhideWhenUsed/>
   </w:style>
   <w:style w:type="table" w:default="1" w:styleId="TableNormal">
@@ -720,6 +735,7 @@
   <w:style w:type="character" w:default="1" w:styleId="DefaultParagraphFont">
     <w:name w:val="Default Paragraph Font"/>
     <w:uiPriority w:val="1"/>
+    <w:semiHidden/>
     <w:unhideWhenUsed/>
   </w:style>
   <w:style w:type="table" w:default="1" w:styleId="TableNormal">
